--- a/HW10/hw10.docx
+++ b/HW10/hw10.docx
@@ -11,11 +11,7 @@
       </w:pPr>
       <w:r>
         <w:rPr/>
-        <w:t>Ling570 Hw</w:t>
-      </w:r>
-      <w:r>
-        <w:rPr/>
-        <w:t>10</w:t>
+        <w:t>Ling570 Hw10</w:t>
       </w:r>
     </w:p>
     <w:p>
@@ -28,6 +24,16 @@
       <w:r>
         <w:rPr/>
         <w:t>Michael Roylance (roylance@uw.edu), Olga Whelan (olgaw@uw.edu)</w:t>
+      </w:r>
+    </w:p>
+    <w:p>
+      <w:pPr>
+        <w:pStyle w:val="style0"/>
+        <w:spacing w:after="86" w:before="86" w:line="360" w:lineRule="auto"/>
+        <w:contextualSpacing w:val="false"/>
+      </w:pPr>
+      <w:r>
+        <w:rPr/>
       </w:r>
     </w:p>
     <w:p>
@@ -63,18 +69,94 @@
       </w:pPr>
       <w:r>
         <w:rPr/>
-        <w:t>F2 – prevalence feature. This feature is available only for comparison of two directories. It assumes that that particular words are more prevalent in one corpus than in the other. This feature looks at words that are present in both analyzed groups, but have a considerably different frequency count. Here we have to choose a threshold for the difference in frequencies. In the current version we chose a threshold of 25%, i.e. we pick words that are at least three times more frequent in one set than in the other. For each such word we determine exactly how much more frequent it is and based on that calculate prevalence1 and prevalence2, that sum up to 1.</w:t>
-      </w:r>
-    </w:p>
-    <w:p>
-      <w:pPr>
-        <w:pStyle w:val="style0"/>
-        <w:spacing w:after="86" w:before="86" w:line="360" w:lineRule="auto"/>
-        <w:contextualSpacing w:val="false"/>
-      </w:pPr>
-      <w:r>
-        <w:rPr/>
-        <w:t>F3 – unique unigrams feature. This feature looks at words that can only be found in one of the sets. Here we have to choose a frequency threshold for the words that we want to consider. In the current version we keep words that are found in one of the sets at least twice.</w:t>
+        <w:t xml:space="preserve">F2 – prevalence feature. This feature is available only for comparison of two directories. It assumes that particular words are more prevalent in one corpus than in the other. This feature looks at words that are present in both analyzed groups, but have a considerably different frequency count </w:t>
+      </w:r>
+      <w:r>
+        <w:rPr/>
+        <w:t>in each of them</w:t>
+      </w:r>
+      <w:r>
+        <w:rPr/>
+        <w:t xml:space="preserve">. </w:t>
+      </w:r>
+      <w:r>
+        <w:rPr/>
+        <w:t xml:space="preserve">For this feature </w:t>
+      </w:r>
+      <w:r>
+        <w:rPr/>
+        <w:t xml:space="preserve">we have to choose a threshold </w:t>
+      </w:r>
+      <w:r>
+        <w:rPr/>
+        <w:t xml:space="preserve">that defines a critical </w:t>
+      </w:r>
+      <w:r>
+        <w:rPr/>
+        <w:t xml:space="preserve">difference in frequencies. In the current version we chose a threshold of 25%, i.e. we </w:t>
+      </w:r>
+      <w:r>
+        <w:rPr/>
+        <w:t xml:space="preserve">pay attention to </w:t>
+      </w:r>
+      <w:r>
+        <w:rPr/>
+        <w:t xml:space="preserve">words that are at least three times more frequent in one set than in the other. For each such word, </w:t>
+      </w:r>
+      <w:r>
+        <w:rPr/>
+        <w:t>using its exact frequencies in each set,</w:t>
+      </w:r>
+      <w:r>
+        <w:rPr/>
+        <w:t xml:space="preserve"> we determine exactly how much more frequent it is </w:t>
+      </w:r>
+      <w:r>
+        <w:rPr/>
+        <w:t>in one than in the other. B</w:t>
+      </w:r>
+      <w:r>
+        <w:rPr/>
+        <w:t xml:space="preserve">ased on that </w:t>
+      </w:r>
+      <w:r>
+        <w:rPr/>
+        <w:t xml:space="preserve">ratio, we </w:t>
+      </w:r>
+      <w:r>
+        <w:rPr/>
+        <w:t>calculate prevalence1 and prevalence2, that sum up to 1.</w:t>
+      </w:r>
+    </w:p>
+    <w:p>
+      <w:pPr>
+        <w:pStyle w:val="style0"/>
+        <w:spacing w:after="86" w:before="86" w:line="360" w:lineRule="auto"/>
+        <w:contextualSpacing w:val="false"/>
+      </w:pPr>
+      <w:r>
+        <w:rPr/>
+        <w:t xml:space="preserve">F3 – unique unigrams feature. This feature looks at words that </w:t>
+      </w:r>
+      <w:r>
+        <w:rPr/>
+        <w:t>are only</w:t>
+      </w:r>
+      <w:r>
+        <w:rPr/>
+        <w:t xml:space="preserve"> found in one of the sets. Here we have to choose a frequency threshold for the words that we want to consider. In the current version we keep words that are found in one of the sets at least </w:t>
+      </w:r>
+      <w:r>
+        <w:rPr/>
+        <w:t>three times</w:t>
+      </w:r>
+      <w:r>
+        <w:rPr/>
+        <w:t xml:space="preserve">. </w:t>
+      </w:r>
+      <w:r>
+        <w:rPr/>
+        <w:t>For each word the feature returns information about whether the feature is unique, and if yes, what set it belongs to.</w:t>
       </w:r>
     </w:p>
     <w:p>
@@ -102,27 +184,35 @@
       <w:pPr>
         <w:pStyle w:val="style0"/>
         <w:spacing w:after="86" w:before="86" w:line="360" w:lineRule="auto"/>
-        <w:contextualSpacing/>
+        <w:contextualSpacing w:val="false"/>
       </w:pPr>
       <w:r>
         <w:rPr>
           <w:b/>
           <w:bCs/>
         </w:rPr>
-        <w:t xml:space="preserve">Table </w:t>
-      </w:r>
+        <w:t>Q6</w:t>
+      </w:r>
+    </w:p>
+    <w:p>
+      <w:pPr>
+        <w:pStyle w:val="style0"/>
+        <w:spacing w:after="86" w:before="86" w:line="360" w:lineRule="auto"/>
+        <w:contextualSpacing/>
+      </w:pPr>
       <w:r>
         <w:rPr>
-          <w:b/>
-          <w:bCs/>
+          <w:b w:val="false"/>
+          <w:bCs w:val="false"/>
+          <w:u w:val="single"/>
         </w:rPr>
-        <w:t>2</w:t>
+        <w:t>Table 2</w:t>
       </w:r>
     </w:p>
     <w:tbl>
       <w:tblPr>
         <w:jc w:val="left"/>
-        <w:tblInd w:type="dxa" w:w="-105"/>
+        <w:tblInd w:type="dxa" w:w="-213"/>
         <w:tblBorders>
           <w:top w:color="000001" w:space="0" w:sz="2" w:val="single"/>
           <w:left w:color="000001" w:space="0" w:sz="2" w:val="single"/>
@@ -130,10 +220,10 @@
         </w:tblBorders>
       </w:tblPr>
       <w:tblGrid>
-        <w:gridCol w:w="964"/>
+        <w:gridCol w:w="963"/>
         <w:gridCol w:w="2822"/>
-        <w:gridCol w:w="2822"/>
-        <w:gridCol w:w="2822"/>
+        <w:gridCol w:w="2821"/>
+        <w:gridCol w:w="2823"/>
       </w:tblGrid>
       <w:tr>
         <w:trPr>
@@ -141,7 +231,7 @@
         </w:trPr>
         <w:tc>
           <w:tcPr>
-            <w:tcW w:type="dxa" w:w="964"/>
+            <w:tcW w:type="dxa" w:w="963"/>
             <w:tcBorders>
               <w:top w:color="000001" w:space="0" w:sz="2" w:val="single"/>
               <w:left w:color="000001" w:space="0" w:sz="2" w:val="single"/>
@@ -199,7 +289,7 @@
         </w:tc>
         <w:tc>
           <w:tcPr>
-            <w:tcW w:type="dxa" w:w="2822"/>
+            <w:tcW w:type="dxa" w:w="2821"/>
             <w:tcBorders>
               <w:top w:color="000001" w:space="0" w:sz="2" w:val="single"/>
               <w:left w:color="000001" w:space="0" w:sz="2" w:val="single"/>
@@ -228,7 +318,7 @@
         </w:tc>
         <w:tc>
           <w:tcPr>
-            <w:tcW w:type="dxa" w:w="2822"/>
+            <w:tcW w:type="dxa" w:w="2823"/>
             <w:tcBorders>
               <w:top w:color="000001" w:space="0" w:sz="2" w:val="single"/>
               <w:left w:color="000001" w:space="0" w:sz="2" w:val="single"/>
@@ -263,7 +353,7 @@
         </w:trPr>
         <w:tc>
           <w:tcPr>
-            <w:tcW w:type="dxa" w:w="964"/>
+            <w:tcW w:type="dxa" w:w="963"/>
             <w:tcBorders>
               <w:left w:color="000001" w:space="0" w:sz="2" w:val="single"/>
               <w:bottom w:color="000001" w:space="0" w:sz="2" w:val="single"/>
@@ -317,7 +407,7 @@
         </w:tc>
         <w:tc>
           <w:tcPr>
-            <w:tcW w:type="dxa" w:w="2822"/>
+            <w:tcW w:type="dxa" w:w="2821"/>
             <w:tcBorders>
               <w:left w:color="000001" w:space="0" w:sz="2" w:val="single"/>
               <w:bottom w:color="000001" w:space="0" w:sz="2" w:val="single"/>
@@ -344,7 +434,7 @@
         </w:tc>
         <w:tc>
           <w:tcPr>
-            <w:tcW w:type="dxa" w:w="2822"/>
+            <w:tcW w:type="dxa" w:w="2823"/>
             <w:tcBorders>
               <w:left w:color="000001" w:space="0" w:sz="2" w:val="single"/>
               <w:bottom w:color="000001" w:space="0" w:sz="2" w:val="single"/>
@@ -377,7 +467,7 @@
         </w:trPr>
         <w:tc>
           <w:tcPr>
-            <w:tcW w:type="dxa" w:w="964"/>
+            <w:tcW w:type="dxa" w:w="963"/>
             <w:tcBorders>
               <w:left w:color="000001" w:space="0" w:sz="2" w:val="single"/>
               <w:bottom w:color="000001" w:space="0" w:sz="2" w:val="single"/>
@@ -431,34 +521,34 @@
         </w:tc>
         <w:tc>
           <w:tcPr>
-            <w:tcW w:type="dxa" w:w="2822"/>
-            <w:tcBorders>
-              <w:left w:color="000001" w:space="0" w:sz="2" w:val="single"/>
-              <w:bottom w:color="000001" w:space="0" w:sz="2" w:val="single"/>
-            </w:tcBorders>
-            <w:shd w:fill="FFFFFF" w:val="clear"/>
-            <w:tcMar>
-              <w:top w:type="dxa" w:w="0"/>
-              <w:left w:type="dxa" w:w="108"/>
-              <w:bottom w:type="dxa" w:w="0"/>
-              <w:right w:type="dxa" w:w="108"/>
-            </w:tcMar>
-          </w:tcPr>
-          <w:p>
-            <w:pPr>
-              <w:pStyle w:val="style20"/>
-              <w:spacing w:after="86" w:before="86" w:line="360" w:lineRule="auto"/>
-              <w:contextualSpacing/>
-            </w:pPr>
-            <w:r>
-              <w:rPr/>
-              <w:t>0.9993788819875776</w:t>
-            </w:r>
-          </w:p>
-        </w:tc>
-        <w:tc>
-          <w:tcPr>
-            <w:tcW w:type="dxa" w:w="2822"/>
+            <w:tcW w:type="dxa" w:w="2821"/>
+            <w:tcBorders>
+              <w:left w:color="000001" w:space="0" w:sz="2" w:val="single"/>
+              <w:bottom w:color="000001" w:space="0" w:sz="2" w:val="single"/>
+            </w:tcBorders>
+            <w:shd w:fill="FFFFFF" w:val="clear"/>
+            <w:tcMar>
+              <w:top w:type="dxa" w:w="0"/>
+              <w:left w:type="dxa" w:w="108"/>
+              <w:bottom w:type="dxa" w:w="0"/>
+              <w:right w:type="dxa" w:w="108"/>
+            </w:tcMar>
+          </w:tcPr>
+          <w:p>
+            <w:pPr>
+              <w:pStyle w:val="style20"/>
+              <w:spacing w:after="86" w:before="86" w:line="360" w:lineRule="auto"/>
+              <w:contextualSpacing/>
+            </w:pPr>
+            <w:r>
+              <w:rPr/>
+              <w:t>0.5055900621118012</w:t>
+            </w:r>
+          </w:p>
+        </w:tc>
+        <w:tc>
+          <w:tcPr>
+            <w:tcW w:type="dxa" w:w="2823"/>
             <w:tcBorders>
               <w:left w:color="000001" w:space="0" w:sz="2" w:val="single"/>
               <w:bottom w:color="000001" w:space="0" w:sz="2" w:val="single"/>
@@ -480,7 +570,7 @@
             </w:pPr>
             <w:r>
               <w:rPr/>
-              <w:t>0.93424317617866</w:t>
+              <w:t>0.5049627791563276</w:t>
             </w:r>
           </w:p>
         </w:tc>
@@ -491,7 +581,7 @@
         </w:trPr>
         <w:tc>
           <w:tcPr>
-            <w:tcW w:type="dxa" w:w="964"/>
+            <w:tcW w:type="dxa" w:w="963"/>
             <w:tcBorders>
               <w:left w:color="000001" w:space="0" w:sz="2" w:val="single"/>
               <w:bottom w:color="000001" w:space="0" w:sz="2" w:val="single"/>
@@ -545,34 +635,34 @@
         </w:tc>
         <w:tc>
           <w:tcPr>
-            <w:tcW w:type="dxa" w:w="2822"/>
-            <w:tcBorders>
-              <w:left w:color="000001" w:space="0" w:sz="2" w:val="single"/>
-              <w:bottom w:color="000001" w:space="0" w:sz="2" w:val="single"/>
-            </w:tcBorders>
-            <w:shd w:fill="FFFFFF" w:val="clear"/>
-            <w:tcMar>
-              <w:top w:type="dxa" w:w="0"/>
-              <w:left w:type="dxa" w:w="108"/>
-              <w:bottom w:type="dxa" w:w="0"/>
-              <w:right w:type="dxa" w:w="108"/>
-            </w:tcMar>
-          </w:tcPr>
-          <w:p>
-            <w:pPr>
-              <w:pStyle w:val="style20"/>
-              <w:spacing w:after="86" w:before="86" w:line="360" w:lineRule="auto"/>
-              <w:contextualSpacing/>
-            </w:pPr>
-            <w:r>
-              <w:rPr/>
-              <w:t>0.9996894409937889</w:t>
-            </w:r>
-          </w:p>
-        </w:tc>
-        <w:tc>
-          <w:tcPr>
-            <w:tcW w:type="dxa" w:w="2822"/>
+            <w:tcW w:type="dxa" w:w="2821"/>
+            <w:tcBorders>
+              <w:left w:color="000001" w:space="0" w:sz="2" w:val="single"/>
+              <w:bottom w:color="000001" w:space="0" w:sz="2" w:val="single"/>
+            </w:tcBorders>
+            <w:shd w:fill="FFFFFF" w:val="clear"/>
+            <w:tcMar>
+              <w:top w:type="dxa" w:w="0"/>
+              <w:left w:type="dxa" w:w="108"/>
+              <w:bottom w:type="dxa" w:w="0"/>
+              <w:right w:type="dxa" w:w="108"/>
+            </w:tcMar>
+          </w:tcPr>
+          <w:p>
+            <w:pPr>
+              <w:pStyle w:val="style20"/>
+              <w:spacing w:after="86" w:before="86" w:line="360" w:lineRule="auto"/>
+              <w:contextualSpacing/>
+            </w:pPr>
+            <w:r>
+              <w:rPr/>
+              <w:t>0.9666149068322981</w:t>
+            </w:r>
+          </w:p>
+        </w:tc>
+        <w:tc>
+          <w:tcPr>
+            <w:tcW w:type="dxa" w:w="2823"/>
             <w:tcBorders>
               <w:left w:color="000001" w:space="0" w:sz="2" w:val="single"/>
               <w:bottom w:color="000001" w:space="0" w:sz="2" w:val="single"/>
@@ -594,7 +684,7 @@
             </w:pPr>
             <w:r>
               <w:rPr/>
-              <w:t>0.04094292803970223</w:t>
+              <w:t>0.004962779156327543</w:t>
             </w:r>
           </w:p>
         </w:tc>
@@ -605,7 +695,7 @@
         </w:trPr>
         <w:tc>
           <w:tcPr>
-            <w:tcW w:type="dxa" w:w="964"/>
+            <w:tcW w:type="dxa" w:w="963"/>
             <w:tcBorders>
               <w:left w:color="000001" w:space="0" w:sz="2" w:val="single"/>
               <w:bottom w:color="000001" w:space="0" w:sz="2" w:val="single"/>
@@ -659,7 +749,7 @@
         </w:tc>
         <w:tc>
           <w:tcPr>
-            <w:tcW w:type="dxa" w:w="2822"/>
+            <w:tcW w:type="dxa" w:w="2821"/>
             <w:tcBorders>
               <w:left w:color="000001" w:space="0" w:sz="2" w:val="single"/>
               <w:bottom w:color="000001" w:space="0" w:sz="2" w:val="single"/>
@@ -686,7 +776,7 @@
         </w:tc>
         <w:tc>
           <w:tcPr>
-            <w:tcW w:type="dxa" w:w="2822"/>
+            <w:tcW w:type="dxa" w:w="2823"/>
             <w:tcBorders>
               <w:left w:color="000001" w:space="0" w:sz="2" w:val="single"/>
               <w:bottom w:color="000001" w:space="0" w:sz="2" w:val="single"/>
@@ -719,7 +809,7 @@
         </w:trPr>
         <w:tc>
           <w:tcPr>
-            <w:tcW w:type="dxa" w:w="964"/>
+            <w:tcW w:type="dxa" w:w="963"/>
             <w:tcBorders>
               <w:left w:color="000001" w:space="0" w:sz="2" w:val="single"/>
               <w:bottom w:color="000001" w:space="0" w:sz="2" w:val="single"/>
@@ -767,48 +857,40 @@
             </w:pPr>
             <w:r>
               <w:rPr/>
-              <w:t>F1</w:t>
-            </w:r>
-            <w:r>
-              <w:rPr/>
-              <w:t>+</w:t>
-            </w:r>
-            <w:r>
-              <w:rPr/>
-              <w:t>F2</w:t>
-            </w:r>
-          </w:p>
-        </w:tc>
-        <w:tc>
-          <w:tcPr>
-            <w:tcW w:type="dxa" w:w="2822"/>
-            <w:tcBorders>
-              <w:left w:color="000001" w:space="0" w:sz="2" w:val="single"/>
-              <w:bottom w:color="000001" w:space="0" w:sz="2" w:val="single"/>
-            </w:tcBorders>
-            <w:shd w:fill="FFFFFF" w:val="clear"/>
-            <w:tcMar>
-              <w:top w:type="dxa" w:w="0"/>
-              <w:left w:type="dxa" w:w="108"/>
-              <w:bottom w:type="dxa" w:w="0"/>
-              <w:right w:type="dxa" w:w="108"/>
-            </w:tcMar>
-          </w:tcPr>
-          <w:p>
-            <w:pPr>
-              <w:pStyle w:val="style20"/>
-              <w:spacing w:after="86" w:before="86" w:line="360" w:lineRule="auto"/>
-              <w:contextualSpacing/>
-            </w:pPr>
-            <w:r>
-              <w:rPr/>
-              <w:t>0.9996894409937889</w:t>
-            </w:r>
-          </w:p>
-        </w:tc>
-        <w:tc>
-          <w:tcPr>
-            <w:tcW w:type="dxa" w:w="2822"/>
+              <w:t>F1+F2</w:t>
+            </w:r>
+          </w:p>
+        </w:tc>
+        <w:tc>
+          <w:tcPr>
+            <w:tcW w:type="dxa" w:w="2821"/>
+            <w:tcBorders>
+              <w:left w:color="000001" w:space="0" w:sz="2" w:val="single"/>
+              <w:bottom w:color="000001" w:space="0" w:sz="2" w:val="single"/>
+            </w:tcBorders>
+            <w:shd w:fill="FFFFFF" w:val="clear"/>
+            <w:tcMar>
+              <w:top w:type="dxa" w:w="0"/>
+              <w:left w:type="dxa" w:w="108"/>
+              <w:bottom w:type="dxa" w:w="0"/>
+              <w:right w:type="dxa" w:w="108"/>
+            </w:tcMar>
+          </w:tcPr>
+          <w:p>
+            <w:pPr>
+              <w:pStyle w:val="style20"/>
+              <w:spacing w:after="86" w:before="86" w:line="360" w:lineRule="auto"/>
+              <w:contextualSpacing/>
+            </w:pPr>
+            <w:r>
+              <w:rPr/>
+              <w:t>0.5055900621118012</w:t>
+            </w:r>
+          </w:p>
+        </w:tc>
+        <w:tc>
+          <w:tcPr>
+            <w:tcW w:type="dxa" w:w="2823"/>
             <w:tcBorders>
               <w:left w:color="000001" w:space="0" w:sz="2" w:val="single"/>
               <w:bottom w:color="000001" w:space="0" w:sz="2" w:val="single"/>
@@ -830,7 +912,7 @@
             </w:pPr>
             <w:r>
               <w:rPr/>
-              <w:t>0.9330024813895782</w:t>
+              <w:t>0.5049627791563276</w:t>
             </w:r>
           </w:p>
         </w:tc>
@@ -850,20 +932,57 @@
       <w:pPr>
         <w:pStyle w:val="style0"/>
         <w:spacing w:after="86" w:before="86" w:line="360" w:lineRule="auto"/>
-        <w:contextualSpacing/>
-      </w:pPr>
-      <w:r>
-        <w:rPr/>
-      </w:r>
-    </w:p>
-    <w:p>
-      <w:pPr>
-        <w:pStyle w:val="style0"/>
-        <w:spacing w:after="86" w:before="86" w:line="360" w:lineRule="auto"/>
-        <w:contextualSpacing/>
-      </w:pPr>
-      <w:r>
-        <w:rPr/>
+        <w:contextualSpacing w:val="false"/>
+      </w:pPr>
+      <w:r>
+        <w:rPr>
+          <w:u w:val="single"/>
+        </w:rPr>
+        <w:t>Conclusions</w:t>
+      </w:r>
+    </w:p>
+    <w:p>
+      <w:pPr>
+        <w:pStyle w:val="style0"/>
+        <w:spacing w:after="86" w:before="86" w:line="360" w:lineRule="auto"/>
+        <w:contextualSpacing w:val="false"/>
+      </w:pPr>
+      <w:r>
+        <w:rPr/>
+        <w:t>Unigram feature (F1) returns the highest accuracy that is difficult to match or improve.</w:t>
+      </w:r>
+    </w:p>
+    <w:p>
+      <w:pPr>
+        <w:pStyle w:val="style0"/>
+        <w:spacing w:after="86" w:before="86" w:line="360" w:lineRule="auto"/>
+        <w:contextualSpacing w:val="false"/>
+      </w:pPr>
+      <w:r>
+        <w:rPr/>
+        <w:t>F2 in the way it is implemented now, classifies all the texts as belonging to one of the sets, so the accuracy is defined by the percentage of the texts from that set. Not good.</w:t>
+      </w:r>
+    </w:p>
+    <w:p>
+      <w:pPr>
+        <w:pStyle w:val="style0"/>
+        <w:spacing w:after="86" w:before="86" w:line="360" w:lineRule="auto"/>
+        <w:contextualSpacing w:val="false"/>
+      </w:pPr>
+      <w:r>
+        <w:rPr/>
+        <w:t>F3 and F4 (unique 1 and 2-grams) do very well for training, but in testing they classify left as right and right as left; so the accuracies are close to zero.</w:t>
+      </w:r>
+    </w:p>
+    <w:p>
+      <w:pPr>
+        <w:pStyle w:val="style0"/>
+        <w:spacing w:after="86" w:before="86" w:line="360" w:lineRule="auto"/>
+        <w:contextualSpacing w:val="false"/>
+      </w:pPr>
+      <w:r>
+        <w:rPr/>
+        <w:t xml:space="preserve">These accuracies give us an insight that we incorrectly implemented our vectors, because the ideas behind the features seemed reasonable. </w:t>
       </w:r>
     </w:p>
     <w:sectPr>
@@ -873,6 +992,7 @@
       <w:pgNumType w:fmt="decimal"/>
       <w:formProt w:val="false"/>
       <w:textDirection w:val="lrTb"/>
+      <w:docGrid w:charSpace="0" w:linePitch="240" w:type="default"/>
     </w:sectPr>
   </w:body>
 </w:document>
@@ -890,7 +1010,7 @@
     </w:pPr>
     <w:rPr>
       <w:rFonts w:ascii="Liberation Serif" w:cs="Lohit Hindi" w:eastAsia="DejaVu Sans" w:hAnsi="Liberation Serif"/>
-      <w:color w:val="auto"/>
+      <w:color w:val="00000A"/>
       <w:sz w:val="24"/>
       <w:szCs w:val="24"/>
       <w:lang w:bidi="hi-IN" w:eastAsia="zh-CN" w:val="en-US"/>

--- a/HW10/hw10.docx
+++ b/HW10/hw10.docx
@@ -529,7 +529,7 @@
           <w:sz w:val="24"/>
           <w:sz-cs w:val="24"/>
         </w:rPr>
-        <w:t xml:space="preserve">0.9995341614906832</w:t>
+        <w:t xml:space="preserve">0.5055900621118012</w:t>
       </w:r>
     </w:p>
     <w:p>
@@ -647,6 +647,58 @@
           <w:sz-cs w:val="24"/>
         </w:rPr>
         <w:t xml:space="preserve">0.924317617866005</w:t>
+      </w:r>
+    </w:p>
+    <w:p>
+      <w:pPr>
+        <w:spacing w:before="86" w:after="86"/>
+      </w:pPr>
+      <w:r>
+        <w:rPr>
+          <w:rFonts w:ascii="Times" w:hAnsi="Times" w:cs="Times"/>
+          <w:sz w:val="24"/>
+          <w:sz-cs w:val="24"/>
+        </w:rPr>
+        <w:t xml:space="preserve"/>
+      </w:r>
+    </w:p>
+    <w:p>
+      <w:pPr>
+        <w:spacing w:before="86" w:after="86"/>
+      </w:pPr>
+      <w:r>
+        <w:rPr>
+          <w:rFonts w:ascii="Times" w:hAnsi="Times" w:cs="Times"/>
+          <w:sz w:val="24"/>
+          <w:sz-cs w:val="24"/>
+        </w:rPr>
+        <w:t xml:space="preserve"/>
+      </w:r>
+    </w:p>
+    <w:p>
+      <w:pPr>
+        <w:spacing w:before="86" w:after="86"/>
+      </w:pPr>
+      <w:r>
+        <w:rPr>
+          <w:rFonts w:ascii="Times" w:hAnsi="Times" w:cs="Times"/>
+          <w:sz w:val="24"/>
+          <w:sz-cs w:val="24"/>
+        </w:rPr>
+        <w:t xml:space="preserve"/>
+      </w:r>
+    </w:p>
+    <w:p>
+      <w:pPr>
+        <w:spacing w:before="86" w:after="86"/>
+      </w:pPr>
+      <w:r>
+        <w:rPr>
+          <w:rFonts w:ascii="Times" w:hAnsi="Times" w:cs="Times"/>
+          <w:sz w:val="24"/>
+          <w:sz-cs w:val="24"/>
+        </w:rPr>
+        <w:t xml:space="preserve"/>
       </w:r>
     </w:p>
     <w:p>

--- a/HW10/hw10.docx
+++ b/HW10/hw10.docx
@@ -119,6 +119,19 @@
           <w:sz w:val="24"/>
           <w:sz-cs w:val="24"/>
         </w:rPr>
+        <w:t xml:space="preserve">F5 - we skipped this feature, could not get it working</w:t>
+      </w:r>
+    </w:p>
+    <w:p>
+      <w:pPr>
+        <w:spacing w:before="86" w:after="86"/>
+      </w:pPr>
+      <w:r>
+        <w:rPr>
+          <w:rFonts w:ascii="Times" w:hAnsi="Times" w:cs="Times"/>
+          <w:sz w:val="24"/>
+          <w:sz-cs w:val="24"/>
+        </w:rPr>
         <w:t xml:space="preserve">F6 - average length of all words in the file</w:t>
       </w:r>
     </w:p>
@@ -132,7 +145,23 @@
           <w:sz w:val="24"/>
           <w:sz-cs w:val="24"/>
         </w:rPr>
-        <w:t xml:space="preserve">F7 - sentiment analysis of each word</w:t>
+        <w:t xml:space="preserve">F7 - sentiment analysis of each word, we grabbed the word list from </w:t>
+      </w:r>
+      <w:r>
+        <w:rPr>
+          <w:rFonts w:ascii="Times" w:hAnsi="Times" w:cs="Times"/>
+          <w:sz w:val="24"/>
+          <w:sz-cs w:val="24"/>
+        </w:rPr>
+        <w:t xml:space="preserve">http://alexdavies.net/</w:t>
+      </w:r>
+      <w:r>
+        <w:rPr>
+          <w:rFonts w:ascii="Times" w:hAnsi="Times" w:cs="Times"/>
+          <w:sz w:val="24"/>
+          <w:sz-cs w:val="24"/>
+        </w:rPr>
+        <w:t xml:space="preserve"> - a Ph.d student at Cambridge.</w:t>
       </w:r>
     </w:p>
     <w:p>
@@ -529,20 +558,20 @@
           <w:sz w:val="24"/>
           <w:sz-cs w:val="24"/>
         </w:rPr>
-        <w:t xml:space="preserve">0.5055900621118012</w:t>
-      </w:r>
-    </w:p>
-    <w:p>
-      <w:pPr>
-        <w:spacing w:before="86" w:after="86"/>
-      </w:pPr>
-      <w:r>
-        <w:rPr>
-          <w:rFonts w:ascii="Times" w:hAnsi="Times" w:cs="Times"/>
-          <w:sz w:val="24"/>
-          <w:sz-cs w:val="24"/>
-        </w:rPr>
-        <w:t xml:space="preserve">0.8709677419354839</w:t>
+        <w:t xml:space="preserve">0.7611801242236025</w:t>
+      </w:r>
+    </w:p>
+    <w:p>
+      <w:pPr>
+        <w:spacing w:before="86" w:after="86"/>
+      </w:pPr>
+      <w:r>
+        <w:rPr>
+          <w:rFonts w:ascii="Times" w:hAnsi="Times" w:cs="Times"/>
+          <w:sz w:val="24"/>
+          <w:sz-cs w:val="24"/>
+        </w:rPr>
+        <w:t xml:space="preserve">0.7754342431761787</w:t>
       </w:r>
     </w:p>
     <w:p>
@@ -568,6 +597,58 @@
           <w:sz w:val="24"/>
           <w:sz-cs w:val="24"/>
         </w:rPr>
+        <w:t xml:space="preserve">F6 + F7</w:t>
+      </w:r>
+    </w:p>
+    <w:p>
+      <w:pPr>
+        <w:spacing w:before="86" w:after="86"/>
+      </w:pPr>
+      <w:r>
+        <w:rPr>
+          <w:rFonts w:ascii="Times" w:hAnsi="Times" w:cs="Times"/>
+          <w:sz w:val="24"/>
+          <w:sz-cs w:val="24"/>
+        </w:rPr>
+        <w:t xml:space="preserve">0.7611801242236025</w:t>
+      </w:r>
+    </w:p>
+    <w:p>
+      <w:pPr>
+        <w:spacing w:before="86" w:after="86"/>
+      </w:pPr>
+      <w:r>
+        <w:rPr>
+          <w:rFonts w:ascii="Times" w:hAnsi="Times" w:cs="Times"/>
+          <w:sz w:val="24"/>
+          <w:sz-cs w:val="24"/>
+        </w:rPr>
+        <w:t xml:space="preserve">0.7754342431761787</w:t>
+      </w:r>
+    </w:p>
+    <w:p>
+      <w:pPr>
+        <w:spacing w:before="86" w:after="86"/>
+      </w:pPr>
+      <w:r>
+        <w:rPr>
+          <w:rFonts w:ascii="Times" w:hAnsi="Times" w:cs="Times"/>
+          <w:sz w:val="24"/>
+          <w:sz-cs w:val="24"/>
+        </w:rPr>
+        <w:t xml:space="preserve">expt8</w:t>
+      </w:r>
+    </w:p>
+    <w:p>
+      <w:pPr>
+        <w:spacing w:before="86" w:after="86"/>
+      </w:pPr>
+      <w:r>
+        <w:rPr>
+          <w:rFonts w:ascii="Times" w:hAnsi="Times" w:cs="Times"/>
+          <w:sz w:val="24"/>
+          <w:sz-cs w:val="24"/>
+        </w:rPr>
         <w:t xml:space="preserve">F1 + F7</w:t>
       </w:r>
     </w:p>
@@ -581,72 +662,20 @@
           <w:sz w:val="24"/>
           <w:sz-cs w:val="24"/>
         </w:rPr>
-        <w:t xml:space="preserve">0.9996894409937889</w:t>
-      </w:r>
-    </w:p>
-    <w:p>
-      <w:pPr>
-        <w:spacing w:before="86" w:after="86"/>
-      </w:pPr>
-      <w:r>
-        <w:rPr>
-          <w:rFonts w:ascii="Times" w:hAnsi="Times" w:cs="Times"/>
-          <w:sz w:val="24"/>
-          <w:sz-cs w:val="24"/>
-        </w:rPr>
-        <w:t xml:space="preserve">0.9218362282878412</w:t>
-      </w:r>
-    </w:p>
-    <w:p>
-      <w:pPr>
-        <w:spacing w:before="86" w:after="86"/>
-      </w:pPr>
-      <w:r>
-        <w:rPr>
-          <w:rFonts w:ascii="Times" w:hAnsi="Times" w:cs="Times"/>
-          <w:sz w:val="24"/>
-          <w:sz-cs w:val="24"/>
-        </w:rPr>
-        <w:t xml:space="preserve">expt8</w:t>
-      </w:r>
-    </w:p>
-    <w:p>
-      <w:pPr>
-        <w:spacing w:before="86" w:after="86"/>
-      </w:pPr>
-      <w:r>
-        <w:rPr>
-          <w:rFonts w:ascii="Times" w:hAnsi="Times" w:cs="Times"/>
-          <w:sz w:val="24"/>
-          <w:sz-cs w:val="24"/>
-        </w:rPr>
-        <w:t xml:space="preserve">F1 + F6 + F7</w:t>
-      </w:r>
-    </w:p>
-    <w:p>
-      <w:pPr>
-        <w:spacing w:before="86" w:after="86"/>
-      </w:pPr>
-      <w:r>
-        <w:rPr>
-          <w:rFonts w:ascii="Times" w:hAnsi="Times" w:cs="Times"/>
-          <w:sz w:val="24"/>
-          <w:sz-cs w:val="24"/>
-        </w:rPr>
-        <w:t xml:space="preserve">0.996894409937889</w:t>
-      </w:r>
-    </w:p>
-    <w:p>
-      <w:pPr>
-        <w:spacing w:before="86" w:after="86"/>
-      </w:pPr>
-      <w:r>
-        <w:rPr>
-          <w:rFonts w:ascii="Times" w:hAnsi="Times" w:cs="Times"/>
-          <w:sz w:val="24"/>
-          <w:sz-cs w:val="24"/>
-        </w:rPr>
-        <w:t xml:space="preserve">0.924317617866005</w:t>
+        <w:t xml:space="preserve">0.7892857142857143</w:t>
+      </w:r>
+    </w:p>
+    <w:p>
+      <w:pPr>
+        <w:spacing w:before="86" w:after="86"/>
+      </w:pPr>
+      <w:r>
+        <w:rPr>
+          <w:rFonts w:ascii="Times" w:hAnsi="Times" w:cs="Times"/>
+          <w:sz w:val="24"/>
+          <w:sz-cs w:val="24"/>
+        </w:rPr>
+        <w:t xml:space="preserve">0.7878411910669976</w:t>
       </w:r>
     </w:p>
     <w:p>
@@ -684,45 +713,6 @@
           <w:rFonts w:ascii="Times" w:hAnsi="Times" w:cs="Times"/>
           <w:sz w:val="24"/>
           <w:sz-cs w:val="24"/>
-        </w:rPr>
-        <w:t xml:space="preserve"/>
-      </w:r>
-    </w:p>
-    <w:p>
-      <w:pPr>
-        <w:spacing w:before="86" w:after="86"/>
-      </w:pPr>
-      <w:r>
-        <w:rPr>
-          <w:rFonts w:ascii="Times" w:hAnsi="Times" w:cs="Times"/>
-          <w:sz w:val="24"/>
-          <w:sz-cs w:val="24"/>
-        </w:rPr>
-        <w:t xml:space="preserve"/>
-      </w:r>
-    </w:p>
-    <w:p>
-      <w:pPr>
-        <w:spacing w:before="86" w:after="86"/>
-      </w:pPr>
-      <w:r>
-        <w:rPr>
-          <w:rFonts w:ascii="Times" w:hAnsi="Times" w:cs="Times"/>
-          <w:sz w:val="24"/>
-          <w:sz-cs w:val="24"/>
-        </w:rPr>
-        <w:t xml:space="preserve"/>
-      </w:r>
-    </w:p>
-    <w:p>
-      <w:pPr>
-        <w:spacing w:before="86" w:after="86"/>
-      </w:pPr>
-      <w:r>
-        <w:rPr>
-          <w:rFonts w:ascii="Times" w:hAnsi="Times" w:cs="Times"/>
-          <w:sz w:val="24"/>
-          <w:sz-cs w:val="24"/>
           <w:u w:val="single"/>
         </w:rPr>
         <w:t xml:space="preserve">Conclusions</w:t>
@@ -777,7 +767,20 @@
           <w:sz w:val="24"/>
           <w:sz-cs w:val="24"/>
         </w:rPr>
-        <w:t xml:space="preserve">F7 by itself seems to do a reasonably good job. </w:t>
+        <w:t xml:space="preserve">F7 by itself did a decent job with about 76% and 78% accuracy, respectively. This can be attributed to the sentiment of the words being present. </w:t>
+      </w:r>
+    </w:p>
+    <w:p>
+      <w:pPr>
+        <w:spacing w:before="86" w:after="86"/>
+      </w:pPr>
+      <w:r>
+        <w:rPr>
+          <w:rFonts w:ascii="Times" w:hAnsi="Times" w:cs="Times"/>
+          <w:sz w:val="24"/>
+          <w:sz-cs w:val="24"/>
+        </w:rPr>
+        <w:t xml:space="preserve">F1 + F7 did slightly better than just F7 by itself, this is most likely do to the superior unigram accuracy.</w:t>
       </w:r>
     </w:p>
     <w:p>
